--- a/source/Thesis V2/chairdean.docx
+++ b/source/Thesis V2/chairdean.docx
@@ -115,78 +115,66 @@
         <w:rPr>
           <w:sz w:val="28"/>
         </w:rPr>
+        <w:t xml:space="preserve"> entitled</w:t>
+      </w:r>
+    </w:p>
+    <w:p>
+      <w:pPr>
+        <w:pStyle w:val="Header"/>
+        <w:tabs>
+          <w:tab w:val="clear" w:pos="4320"/>
+          <w:tab w:val="clear" w:pos="8640"/>
+        </w:tabs>
+      </w:pPr>
+    </w:p>
+    <w:p>
+      <w:pPr>
+        <w:pStyle w:val="Header"/>
+        <w:tabs>
+          <w:tab w:val="clear" w:pos="4320"/>
+          <w:tab w:val="clear" w:pos="8640"/>
+        </w:tabs>
+      </w:pPr>
+    </w:p>
+    <w:p>
+      <w:pPr>
+        <w:pStyle w:val="Header"/>
+        <w:tabs>
+          <w:tab w:val="clear" w:pos="4320"/>
+          <w:tab w:val="clear" w:pos="8640"/>
+        </w:tabs>
+      </w:pPr>
+    </w:p>
+    <w:p>
+      <w:pPr>
+        <w:pStyle w:val="Header"/>
+        <w:tabs>
+          <w:tab w:val="clear" w:pos="4320"/>
+          <w:tab w:val="clear" w:pos="8640"/>
+        </w:tabs>
+        <w:jc w:val="center"/>
+      </w:pPr>
+      <w:r>
+        <w:rPr>
+          <w:b/>
+          <w:sz w:val="28"/>
+        </w:rPr>
+        <w:t>Development of a Web-based</w:t>
+      </w:r>
+      <w:r>
+        <w:rPr>
+          <w:b/>
+          <w:sz w:val="28"/>
+        </w:rPr>
+        <w:t xml:space="preserve"> Traffic Accident Management Information System</w:t>
+      </w:r>
+      <w:r>
+        <w:rPr>
+          <w:b/>
+          <w:sz w:val="28"/>
+        </w:rPr>
         <w:t xml:space="preserve"> </w:t>
       </w:r>
-      <w:r>
-        <w:rPr>
-          <w:sz w:val="28"/>
-        </w:rPr>
-        <w:t xml:space="preserve">Proposal </w:t>
-      </w:r>
-      <w:r>
-        <w:rPr>
-          <w:sz w:val="28"/>
-        </w:rPr>
-        <w:t>entitled</w:t>
-      </w:r>
-    </w:p>
-    <w:p>
-      <w:pPr>
-        <w:pStyle w:val="Header"/>
-        <w:tabs>
-          <w:tab w:val="clear" w:pos="4320"/>
-          <w:tab w:val="clear" w:pos="8640"/>
-        </w:tabs>
-      </w:pPr>
-    </w:p>
-    <w:p>
-      <w:pPr>
-        <w:pStyle w:val="Header"/>
-        <w:tabs>
-          <w:tab w:val="clear" w:pos="4320"/>
-          <w:tab w:val="clear" w:pos="8640"/>
-        </w:tabs>
-      </w:pPr>
-    </w:p>
-    <w:p>
-      <w:pPr>
-        <w:pStyle w:val="Header"/>
-        <w:tabs>
-          <w:tab w:val="clear" w:pos="4320"/>
-          <w:tab w:val="clear" w:pos="8640"/>
-        </w:tabs>
-      </w:pPr>
-    </w:p>
-    <w:p>
-      <w:pPr>
-        <w:pStyle w:val="Header"/>
-        <w:tabs>
-          <w:tab w:val="clear" w:pos="4320"/>
-          <w:tab w:val="clear" w:pos="8640"/>
-        </w:tabs>
-        <w:jc w:val="center"/>
-      </w:pPr>
-      <w:r>
-        <w:rPr>
-          <w:b/>
-          <w:sz w:val="28"/>
-        </w:rPr>
-        <w:t>Development of a Web-based</w:t>
-      </w:r>
-      <w:r>
-        <w:rPr>
-          <w:b/>
-          <w:sz w:val="28"/>
-        </w:rPr>
-        <w:t xml:space="preserve"> Traffic Accident Management Information System</w:t>
-      </w:r>
-      <w:r>
-        <w:rPr>
-          <w:b/>
-          <w:sz w:val="28"/>
-        </w:rPr>
-        <w:t xml:space="preserve"> </w:t>
-      </w:r>
     </w:p>
     <w:p>
       <w:pPr>
@@ -428,320 +416,327 @@
           <w:sz w:val="28"/>
         </w:rPr>
         <w:t>, MBA</w:t>
+      </w:r>
+    </w:p>
+    <w:p>
+      <w:pPr>
+        <w:pStyle w:val="Header"/>
+        <w:tabs>
+          <w:tab w:val="clear" w:pos="4320"/>
+          <w:tab w:val="clear" w:pos="8640"/>
+        </w:tabs>
+        <w:jc w:val="center"/>
+        <w:rPr>
+          <w:sz w:val="28"/>
+        </w:rPr>
+      </w:pPr>
+      <w:r>
+        <w:rPr>
+          <w:sz w:val="28"/>
+        </w:rPr>
+        <w:t>Thesis</w:t>
+      </w:r>
+      <w:r>
+        <w:rPr>
+          <w:sz w:val="28"/>
+        </w:rPr>
+        <w:t xml:space="preserve"> Project Coordinator</w:t>
+      </w:r>
+    </w:p>
+    <w:p>
+      <w:pPr>
+        <w:pStyle w:val="Header"/>
+        <w:tabs>
+          <w:tab w:val="clear" w:pos="4320"/>
+          <w:tab w:val="clear" w:pos="8640"/>
+        </w:tabs>
+      </w:pPr>
+    </w:p>
+    <w:p>
+      <w:pPr>
+        <w:pStyle w:val="Header"/>
+        <w:tabs>
+          <w:tab w:val="clear" w:pos="4320"/>
+          <w:tab w:val="clear" w:pos="8640"/>
+        </w:tabs>
+      </w:pPr>
+    </w:p>
+    <w:p>
+      <w:pPr>
+        <w:pStyle w:val="Header"/>
+        <w:tabs>
+          <w:tab w:val="clear" w:pos="4320"/>
+          <w:tab w:val="clear" w:pos="8640"/>
+        </w:tabs>
+        <w:jc w:val="center"/>
+        <w:rPr>
+          <w:sz w:val="24"/>
+          <w:u w:val="single"/>
+        </w:rPr>
+      </w:pPr>
+      <w:r>
+        <w:rPr>
+          <w:sz w:val="24"/>
+          <w:u w:val="single"/>
+        </w:rPr>
+        <w:t>________________________</w:t>
+      </w:r>
+    </w:p>
+    <w:p>
+      <w:pPr>
+        <w:pStyle w:val="Header"/>
+        <w:tabs>
+          <w:tab w:val="clear" w:pos="4320"/>
+          <w:tab w:val="clear" w:pos="8640"/>
+        </w:tabs>
+        <w:jc w:val="center"/>
+        <w:rPr>
+          <w:sz w:val="28"/>
+        </w:rPr>
+      </w:pPr>
+      <w:r>
+        <w:rPr>
+          <w:sz w:val="28"/>
+        </w:rPr>
+        <w:t xml:space="preserve">Ms. </w:t>
+      </w:r>
+      <w:proofErr w:type="spellStart"/>
+      <w:r>
+        <w:rPr>
+          <w:sz w:val="28"/>
+        </w:rPr>
+        <w:t>Meldie</w:t>
+      </w:r>
+      <w:proofErr w:type="spellEnd"/>
+      <w:r>
+        <w:rPr>
+          <w:sz w:val="28"/>
+        </w:rPr>
+        <w:t xml:space="preserve"> A. </w:t>
+      </w:r>
+      <w:proofErr w:type="spellStart"/>
+      <w:r>
+        <w:rPr>
+          <w:sz w:val="28"/>
+        </w:rPr>
+        <w:t>Apag</w:t>
+      </w:r>
+      <w:proofErr w:type="spellEnd"/>
+      <w:r>
+        <w:rPr>
+          <w:sz w:val="28"/>
+        </w:rPr>
+        <w:t>, MSIT</w:t>
+      </w:r>
+    </w:p>
+    <w:p>
+      <w:pPr>
+        <w:pStyle w:val="Header"/>
+        <w:tabs>
+          <w:tab w:val="clear" w:pos="4320"/>
+          <w:tab w:val="clear" w:pos="8640"/>
+        </w:tabs>
+        <w:jc w:val="center"/>
+        <w:rPr>
+          <w:sz w:val="28"/>
+        </w:rPr>
+      </w:pPr>
+      <w:r>
+        <w:rPr>
+          <w:sz w:val="28"/>
+        </w:rPr>
+        <w:t>Chair</w:t>
+      </w:r>
+      <w:r>
+        <w:rPr>
+          <w:sz w:val="28"/>
+        </w:rPr>
+        <w:t>, CS Department</w:t>
+      </w:r>
+    </w:p>
+    <w:p>
+      <w:pPr>
+        <w:pStyle w:val="Header"/>
+        <w:tabs>
+          <w:tab w:val="clear" w:pos="4320"/>
+          <w:tab w:val="clear" w:pos="8640"/>
+        </w:tabs>
+      </w:pPr>
+    </w:p>
+    <w:p>
+      <w:pPr>
+        <w:pStyle w:val="Header"/>
+        <w:tabs>
+          <w:tab w:val="clear" w:pos="4320"/>
+          <w:tab w:val="clear" w:pos="8640"/>
+        </w:tabs>
+      </w:pPr>
+    </w:p>
+    <w:p>
+      <w:pPr>
+        <w:pStyle w:val="Header"/>
+        <w:tabs>
+          <w:tab w:val="clear" w:pos="4320"/>
+          <w:tab w:val="clear" w:pos="8640"/>
+        </w:tabs>
+        <w:jc w:val="center"/>
+        <w:rPr>
+          <w:sz w:val="24"/>
+          <w:u w:val="single"/>
+        </w:rPr>
+      </w:pPr>
+      <w:r>
+        <w:rPr>
+          <w:sz w:val="24"/>
+          <w:u w:val="single"/>
+        </w:rPr>
+        <w:t>________________</w:t>
+      </w:r>
+      <w:r>
+        <w:rPr>
+          <w:sz w:val="24"/>
+          <w:u w:val="single"/>
+        </w:rPr>
+        <w:t>_</w:t>
+      </w:r>
+      <w:r>
+        <w:rPr>
+          <w:sz w:val="24"/>
+          <w:u w:val="single"/>
+        </w:rPr>
+        <w:t>_____</w:t>
+      </w:r>
+      <w:r>
+        <w:rPr>
+          <w:sz w:val="24"/>
+          <w:u w:val="single"/>
+        </w:rPr>
+        <w:t>_____</w:t>
+      </w:r>
+      <w:r>
+        <w:rPr>
+          <w:sz w:val="24"/>
+          <w:u w:val="single"/>
+        </w:rPr>
+        <w:t>________</w:t>
+      </w:r>
+    </w:p>
+    <w:p>
+      <w:pPr>
+        <w:pStyle w:val="Header"/>
+        <w:tabs>
+          <w:tab w:val="clear" w:pos="4320"/>
+          <w:tab w:val="clear" w:pos="8640"/>
+        </w:tabs>
+        <w:jc w:val="center"/>
+        <w:rPr>
+          <w:sz w:val="28"/>
+        </w:rPr>
+      </w:pPr>
+      <w:r>
+        <w:rPr>
+          <w:sz w:val="28"/>
+        </w:rPr>
+        <w:t xml:space="preserve">Engr. Gerardo S. </w:t>
+      </w:r>
+      <w:proofErr w:type="spellStart"/>
+      <w:r>
+        <w:rPr>
+          <w:sz w:val="28"/>
+        </w:rPr>
+        <w:t>Doroja</w:t>
+      </w:r>
+      <w:proofErr w:type="spellEnd"/>
+      <w:r>
+        <w:rPr>
+          <w:sz w:val="28"/>
+        </w:rPr>
+        <w:t>, MSCS</w:t>
+      </w:r>
+    </w:p>
+    <w:p>
+      <w:pPr>
+        <w:pStyle w:val="Header"/>
+        <w:tabs>
+          <w:tab w:val="clear" w:pos="4320"/>
+          <w:tab w:val="clear" w:pos="8640"/>
+        </w:tabs>
+        <w:jc w:val="center"/>
+        <w:rPr>
+          <w:sz w:val="28"/>
+        </w:rPr>
+      </w:pPr>
+      <w:r>
+        <w:rPr>
+          <w:sz w:val="28"/>
+        </w:rPr>
+        <w:t>Dean</w:t>
+      </w:r>
+    </w:p>
+    <w:p>
+      <w:pPr>
+        <w:pStyle w:val="Header"/>
+        <w:tabs>
+          <w:tab w:val="clear" w:pos="4320"/>
+          <w:tab w:val="clear" w:pos="8640"/>
+        </w:tabs>
+        <w:jc w:val="center"/>
+        <w:rPr>
+          <w:sz w:val="28"/>
+        </w:rPr>
+      </w:pPr>
+    </w:p>
+    <w:p>
+      <w:pPr>
+        <w:pStyle w:val="Header"/>
+        <w:tabs>
+          <w:tab w:val="clear" w:pos="4320"/>
+          <w:tab w:val="clear" w:pos="8640"/>
+        </w:tabs>
+        <w:jc w:val="center"/>
+        <w:rPr>
+          <w:sz w:val="28"/>
+        </w:rPr>
+      </w:pPr>
+    </w:p>
+    <w:p>
+      <w:pPr>
+        <w:pStyle w:val="Header"/>
+        <w:jc w:val="center"/>
+        <w:rPr>
+          <w:sz w:val="28"/>
+          <w:u w:val="single"/>
+        </w:rPr>
+      </w:pPr>
+      <w:r>
+        <w:rPr>
+          <w:sz w:val="28"/>
+          <w:u w:val="single"/>
+        </w:rPr>
+        <w:t xml:space="preserve">February </w:t>
+      </w:r>
+      <w:r>
+        <w:rPr>
+          <w:sz w:val="28"/>
+          <w:u w:val="single"/>
+        </w:rPr>
+        <w:t>2</w:t>
+      </w:r>
+      <w:r>
+        <w:rPr>
+          <w:sz w:val="28"/>
+          <w:u w:val="single"/>
+        </w:rPr>
+        <w:t>7</w:t>
       </w:r>
       <w:bookmarkStart w:id="0" w:name="_GoBack"/>
       <w:bookmarkEnd w:id="0"/>
-    </w:p>
-    <w:p>
-      <w:pPr>
-        <w:pStyle w:val="Header"/>
-        <w:tabs>
-          <w:tab w:val="clear" w:pos="4320"/>
-          <w:tab w:val="clear" w:pos="8640"/>
-        </w:tabs>
-        <w:jc w:val="center"/>
-        <w:rPr>
-          <w:sz w:val="28"/>
-        </w:rPr>
-      </w:pPr>
-      <w:r>
-        <w:rPr>
-          <w:sz w:val="28"/>
-        </w:rPr>
-        <w:t>Thesis</w:t>
-      </w:r>
-      <w:r>
-        <w:rPr>
-          <w:sz w:val="28"/>
-        </w:rPr>
-        <w:t xml:space="preserve"> Project Coordinator</w:t>
-      </w:r>
-    </w:p>
-    <w:p>
-      <w:pPr>
-        <w:pStyle w:val="Header"/>
-        <w:tabs>
-          <w:tab w:val="clear" w:pos="4320"/>
-          <w:tab w:val="clear" w:pos="8640"/>
-        </w:tabs>
-      </w:pPr>
-    </w:p>
-    <w:p>
-      <w:pPr>
-        <w:pStyle w:val="Header"/>
-        <w:tabs>
-          <w:tab w:val="clear" w:pos="4320"/>
-          <w:tab w:val="clear" w:pos="8640"/>
-        </w:tabs>
-      </w:pPr>
-    </w:p>
-    <w:p>
-      <w:pPr>
-        <w:pStyle w:val="Header"/>
-        <w:tabs>
-          <w:tab w:val="clear" w:pos="4320"/>
-          <w:tab w:val="clear" w:pos="8640"/>
-        </w:tabs>
-        <w:jc w:val="center"/>
-        <w:rPr>
-          <w:sz w:val="24"/>
-          <w:u w:val="single"/>
-        </w:rPr>
-      </w:pPr>
-      <w:r>
-        <w:rPr>
-          <w:sz w:val="24"/>
-          <w:u w:val="single"/>
-        </w:rPr>
-        <w:t>________________________</w:t>
-      </w:r>
-    </w:p>
-    <w:p>
-      <w:pPr>
-        <w:pStyle w:val="Header"/>
-        <w:tabs>
-          <w:tab w:val="clear" w:pos="4320"/>
-          <w:tab w:val="clear" w:pos="8640"/>
-        </w:tabs>
-        <w:jc w:val="center"/>
-        <w:rPr>
-          <w:sz w:val="28"/>
-        </w:rPr>
-      </w:pPr>
-      <w:r>
-        <w:rPr>
-          <w:sz w:val="28"/>
-        </w:rPr>
-        <w:t xml:space="preserve">Ms. </w:t>
-      </w:r>
-      <w:proofErr w:type="spellStart"/>
-      <w:r>
-        <w:rPr>
-          <w:sz w:val="28"/>
-        </w:rPr>
-        <w:t>Meldie</w:t>
-      </w:r>
-      <w:proofErr w:type="spellEnd"/>
-      <w:r>
-        <w:rPr>
-          <w:sz w:val="28"/>
-        </w:rPr>
-        <w:t xml:space="preserve"> A. </w:t>
-      </w:r>
-      <w:proofErr w:type="spellStart"/>
-      <w:r>
-        <w:rPr>
-          <w:sz w:val="28"/>
-        </w:rPr>
-        <w:t>Apag</w:t>
-      </w:r>
-      <w:proofErr w:type="spellEnd"/>
-      <w:r>
-        <w:rPr>
-          <w:sz w:val="28"/>
-        </w:rPr>
-        <w:t>, MSIT</w:t>
-      </w:r>
-    </w:p>
-    <w:p>
-      <w:pPr>
-        <w:pStyle w:val="Header"/>
-        <w:tabs>
-          <w:tab w:val="clear" w:pos="4320"/>
-          <w:tab w:val="clear" w:pos="8640"/>
-        </w:tabs>
-        <w:jc w:val="center"/>
-        <w:rPr>
-          <w:sz w:val="28"/>
-        </w:rPr>
-      </w:pPr>
-      <w:r>
-        <w:rPr>
-          <w:sz w:val="28"/>
-        </w:rPr>
-        <w:t>Chair</w:t>
-      </w:r>
-      <w:r>
-        <w:rPr>
-          <w:sz w:val="28"/>
-        </w:rPr>
-        <w:t>, CS Department</w:t>
-      </w:r>
-    </w:p>
-    <w:p>
-      <w:pPr>
-        <w:pStyle w:val="Header"/>
-        <w:tabs>
-          <w:tab w:val="clear" w:pos="4320"/>
-          <w:tab w:val="clear" w:pos="8640"/>
-        </w:tabs>
-      </w:pPr>
-    </w:p>
-    <w:p>
-      <w:pPr>
-        <w:pStyle w:val="Header"/>
-        <w:tabs>
-          <w:tab w:val="clear" w:pos="4320"/>
-          <w:tab w:val="clear" w:pos="8640"/>
-        </w:tabs>
-      </w:pPr>
-    </w:p>
-    <w:p>
-      <w:pPr>
-        <w:pStyle w:val="Header"/>
-        <w:tabs>
-          <w:tab w:val="clear" w:pos="4320"/>
-          <w:tab w:val="clear" w:pos="8640"/>
-        </w:tabs>
-        <w:jc w:val="center"/>
-        <w:rPr>
-          <w:sz w:val="24"/>
-          <w:u w:val="single"/>
-        </w:rPr>
-      </w:pPr>
-      <w:r>
-        <w:rPr>
-          <w:sz w:val="24"/>
-          <w:u w:val="single"/>
-        </w:rPr>
-        <w:t>________________</w:t>
-      </w:r>
-      <w:r>
-        <w:rPr>
-          <w:sz w:val="24"/>
-          <w:u w:val="single"/>
-        </w:rPr>
-        <w:t>_</w:t>
-      </w:r>
-      <w:r>
-        <w:rPr>
-          <w:sz w:val="24"/>
-          <w:u w:val="single"/>
-        </w:rPr>
-        <w:t>_____</w:t>
-      </w:r>
-      <w:r>
-        <w:rPr>
-          <w:sz w:val="24"/>
-          <w:u w:val="single"/>
-        </w:rPr>
-        <w:t>_____</w:t>
-      </w:r>
-      <w:r>
-        <w:rPr>
-          <w:sz w:val="24"/>
-          <w:u w:val="single"/>
-        </w:rPr>
-        <w:t>________</w:t>
-      </w:r>
-    </w:p>
-    <w:p>
-      <w:pPr>
-        <w:pStyle w:val="Header"/>
-        <w:tabs>
-          <w:tab w:val="clear" w:pos="4320"/>
-          <w:tab w:val="clear" w:pos="8640"/>
-        </w:tabs>
-        <w:jc w:val="center"/>
-        <w:rPr>
-          <w:sz w:val="28"/>
-        </w:rPr>
-      </w:pPr>
-      <w:r>
-        <w:rPr>
-          <w:sz w:val="28"/>
-        </w:rPr>
-        <w:t xml:space="preserve">Engr. Gerardo S. </w:t>
-      </w:r>
-      <w:proofErr w:type="spellStart"/>
-      <w:r>
-        <w:rPr>
-          <w:sz w:val="28"/>
-        </w:rPr>
-        <w:t>Doroja</w:t>
-      </w:r>
-      <w:proofErr w:type="spellEnd"/>
-      <w:r>
-        <w:rPr>
-          <w:sz w:val="28"/>
-        </w:rPr>
-        <w:t>, MSCS</w:t>
-      </w:r>
-    </w:p>
-    <w:p>
-      <w:pPr>
-        <w:pStyle w:val="Header"/>
-        <w:tabs>
-          <w:tab w:val="clear" w:pos="4320"/>
-          <w:tab w:val="clear" w:pos="8640"/>
-        </w:tabs>
-        <w:jc w:val="center"/>
-        <w:rPr>
-          <w:sz w:val="28"/>
-        </w:rPr>
-      </w:pPr>
-      <w:r>
-        <w:rPr>
-          <w:sz w:val="28"/>
-        </w:rPr>
-        <w:t>Dean</w:t>
-      </w:r>
-    </w:p>
-    <w:p>
-      <w:pPr>
-        <w:pStyle w:val="Header"/>
-        <w:tabs>
-          <w:tab w:val="clear" w:pos="4320"/>
-          <w:tab w:val="clear" w:pos="8640"/>
-        </w:tabs>
-        <w:jc w:val="center"/>
-        <w:rPr>
-          <w:sz w:val="28"/>
-        </w:rPr>
-      </w:pPr>
-    </w:p>
-    <w:p>
-      <w:pPr>
-        <w:pStyle w:val="Header"/>
-        <w:tabs>
-          <w:tab w:val="clear" w:pos="4320"/>
-          <w:tab w:val="clear" w:pos="8640"/>
-        </w:tabs>
-        <w:jc w:val="center"/>
-        <w:rPr>
-          <w:sz w:val="28"/>
-        </w:rPr>
-      </w:pPr>
-    </w:p>
-    <w:p>
-      <w:pPr>
-        <w:pStyle w:val="Header"/>
-        <w:jc w:val="center"/>
-        <w:rPr>
-          <w:sz w:val="28"/>
-          <w:u w:val="single"/>
-        </w:rPr>
-      </w:pPr>
-      <w:r>
-        <w:rPr>
-          <w:sz w:val="28"/>
-          <w:u w:val="single"/>
-        </w:rPr>
-        <w:t>October 1</w:t>
-      </w:r>
-      <w:r>
-        <w:rPr>
-          <w:sz w:val="28"/>
-          <w:u w:val="single"/>
-        </w:rPr>
-        <w:t>2</w:t>
-      </w:r>
-      <w:r>
-        <w:rPr>
-          <w:sz w:val="28"/>
-          <w:u w:val="single"/>
-        </w:rPr>
-        <w:t>, 2012</w:t>
+      <w:r>
+        <w:rPr>
+          <w:sz w:val="28"/>
+          <w:u w:val="single"/>
+        </w:rPr>
+        <w:t>, 2013</w:t>
       </w:r>
     </w:p>
     <w:p>
